--- a/Documents/Практика 1/Отчет.docx
+++ b/Documents/Практика 1/Отчет.docx
@@ -558,6 +558,7 @@
           <w:docPartUnique/>
         </w:docPartObj>
       </w:sdtPr>
+      <w:sdtEndPr/>
       <w:sdtContent>
         <w:p>
           <w:pPr>
@@ -600,7 +601,7 @@
           <w:r>
             <w:fldChar w:fldCharType="separate"/>
           </w:r>
-          <w:hyperlink w:anchor="_Toc66700194" w:history="1">
+          <w:hyperlink w:anchor="_Toc66770756" w:history="1">
             <w:r>
               <w:rPr>
                 <w:rStyle w:val="af"/>
@@ -627,7 +628,7 @@
                 <w:noProof/>
                 <w:webHidden/>
               </w:rPr>
-              <w:instrText xml:space="preserve"> PAGEREF _Toc66700194 \h </w:instrText>
+              <w:instrText xml:space="preserve"> PAGEREF _Toc66770756 \h </w:instrText>
             </w:r>
             <w:r>
               <w:rPr>
@@ -671,7 +672,7 @@
               <w:lang w:eastAsia="ru-RU"/>
             </w:rPr>
           </w:pPr>
-          <w:hyperlink w:anchor="_Toc66700195" w:history="1">
+          <w:hyperlink w:anchor="_Toc66770757" w:history="1">
             <w:r>
               <w:rPr>
                 <w:rStyle w:val="af"/>
@@ -698,7 +699,7 @@
                 <w:noProof/>
                 <w:webHidden/>
               </w:rPr>
-              <w:instrText xml:space="preserve"> PAGEREF _Toc66700195 \h </w:instrText>
+              <w:instrText xml:space="preserve"> PAGEREF _Toc66770757 \h </w:instrText>
             </w:r>
             <w:r>
               <w:rPr>
@@ -742,7 +743,7 @@
               <w:lang w:eastAsia="ru-RU"/>
             </w:rPr>
           </w:pPr>
-          <w:hyperlink w:anchor="_Toc66700196" w:history="1">
+          <w:hyperlink w:anchor="_Toc66770758" w:history="1">
             <w:r>
               <w:rPr>
                 <w:rStyle w:val="af"/>
@@ -770,7 +771,7 @@
                 <w:noProof/>
                 <w:webHidden/>
               </w:rPr>
-              <w:instrText xml:space="preserve"> PAGEREF _Toc66700196 \h </w:instrText>
+              <w:instrText xml:space="preserve"> PAGEREF _Toc66770758 \h </w:instrText>
             </w:r>
             <w:r>
               <w:rPr>
@@ -814,7 +815,7 @@
               <w:lang w:eastAsia="ru-RU"/>
             </w:rPr>
           </w:pPr>
-          <w:hyperlink w:anchor="_Toc66700197" w:history="1">
+          <w:hyperlink w:anchor="_Toc66770759" w:history="1">
             <w:r>
               <w:rPr>
                 <w:rStyle w:val="af"/>
@@ -841,7 +842,7 @@
                 <w:noProof/>
                 <w:webHidden/>
               </w:rPr>
-              <w:instrText xml:space="preserve"> PAGEREF _Toc66700197 \h </w:instrText>
+              <w:instrText xml:space="preserve"> PAGEREF _Toc66770759 \h </w:instrText>
             </w:r>
             <w:r>
               <w:rPr>
@@ -885,7 +886,7 @@
               <w:lang w:eastAsia="ru-RU"/>
             </w:rPr>
           </w:pPr>
-          <w:hyperlink w:anchor="_Toc66700198" w:history="1">
+          <w:hyperlink w:anchor="_Toc66770760" w:history="1">
             <w:r>
               <w:rPr>
                 <w:rStyle w:val="af"/>
@@ -912,7 +913,7 @@
                 <w:noProof/>
                 <w:webHidden/>
               </w:rPr>
-              <w:instrText xml:space="preserve"> PAGEREF _Toc66700198 \h </w:instrText>
+              <w:instrText xml:space="preserve"> PAGEREF _Toc66770760 \h </w:instrText>
             </w:r>
             <w:r>
               <w:rPr>
@@ -956,13 +957,13 @@
               <w:lang w:eastAsia="ru-RU"/>
             </w:rPr>
           </w:pPr>
-          <w:hyperlink w:anchor="_Toc66700199" w:history="1">
+          <w:hyperlink w:anchor="_Toc66770761" w:history="1">
             <w:r>
               <w:rPr>
                 <w:rStyle w:val="af"/>
                 <w:noProof/>
               </w:rPr>
-              <w:t>Цели и задачи ИС «ЕФС ДВБ»</w:t>
+              <w:t>ЦЕЛИ И ЗАДАЧИ ИС «ЕФС ДВБ»</w:t>
             </w:r>
             <w:r>
               <w:rPr>
@@ -983,7 +984,7 @@
                 <w:noProof/>
                 <w:webHidden/>
               </w:rPr>
-              <w:instrText xml:space="preserve"> PAGEREF _Toc66700199 \h </w:instrText>
+              <w:instrText xml:space="preserve"> PAGEREF _Toc66770761 \h </w:instrText>
             </w:r>
             <w:r>
               <w:rPr>
@@ -1027,13 +1028,13 @@
               <w:lang w:eastAsia="ru-RU"/>
             </w:rPr>
           </w:pPr>
-          <w:hyperlink w:anchor="_Toc66700200" w:history="1">
+          <w:hyperlink w:anchor="_Toc66770762" w:history="1">
             <w:r>
               <w:rPr>
                 <w:rStyle w:val="af"/>
                 <w:noProof/>
               </w:rPr>
-              <w:t>Параметры ИС «ЕФС ДВБ»</w:t>
+              <w:t>ПАРАМЕТРЫ ИС «ЕФС ДВБ»</w:t>
             </w:r>
             <w:r>
               <w:rPr>
@@ -1054,7 +1055,7 @@
                 <w:noProof/>
                 <w:webHidden/>
               </w:rPr>
-              <w:instrText xml:space="preserve"> PAGEREF _Toc66700200 \h </w:instrText>
+              <w:instrText xml:space="preserve"> PAGEREF _Toc66770762 \h </w:instrText>
             </w:r>
             <w:r>
               <w:rPr>
@@ -1098,13 +1099,13 @@
               <w:lang w:eastAsia="ru-RU"/>
             </w:rPr>
           </w:pPr>
-          <w:hyperlink w:anchor="_Toc66700201" w:history="1">
+          <w:hyperlink w:anchor="_Toc66770763" w:history="1">
             <w:r>
               <w:rPr>
                 <w:rStyle w:val="af"/>
                 <w:noProof/>
               </w:rPr>
-              <w:t>Виды информации обрабатываемой в ИС «ЕФС ДВБ»</w:t>
+              <w:t>ВИДЫ ИНФОРМАЦИИ ОБРАБАТЫВАЕМОЙ В ИС «ЕФС ДВБ»</w:t>
             </w:r>
             <w:r>
               <w:rPr>
@@ -1125,7 +1126,7 @@
                 <w:noProof/>
                 <w:webHidden/>
               </w:rPr>
-              <w:instrText xml:space="preserve"> PAGEREF _Toc66700201 \h </w:instrText>
+              <w:instrText xml:space="preserve"> PAGEREF _Toc66770763 \h </w:instrText>
             </w:r>
             <w:r>
               <w:rPr>
@@ -1169,13 +1170,13 @@
               <w:lang w:eastAsia="ru-RU"/>
             </w:rPr>
           </w:pPr>
-          <w:hyperlink w:anchor="_Toc66700202" w:history="1">
+          <w:hyperlink w:anchor="_Toc66770764" w:history="1">
             <w:r>
               <w:rPr>
                 <w:rStyle w:val="af"/>
                 <w:noProof/>
               </w:rPr>
-              <w:t>Топология «ЕФС ДВБ»</w:t>
+              <w:t>ТОПОЛОГИЯ «ЕФС ДВБ»</w:t>
             </w:r>
             <w:r>
               <w:rPr>
@@ -1196,7 +1197,7 @@
                 <w:noProof/>
                 <w:webHidden/>
               </w:rPr>
-              <w:instrText xml:space="preserve"> PAGEREF _Toc66700202 \h </w:instrText>
+              <w:instrText xml:space="preserve"> PAGEREF _Toc66770764 \h </w:instrText>
             </w:r>
             <w:r>
               <w:rPr>
@@ -1240,13 +1241,13 @@
               <w:lang w:eastAsia="ru-RU"/>
             </w:rPr>
           </w:pPr>
-          <w:hyperlink w:anchor="_Toc66700203" w:history="1">
+          <w:hyperlink w:anchor="_Toc66770765" w:history="1">
             <w:r>
               <w:rPr>
                 <w:rStyle w:val="af"/>
                 <w:noProof/>
               </w:rPr>
-              <w:t>Конфигурация АРМов и серверов</w:t>
+              <w:t>КОНФИГУРАЦИЯ АРМОВ И СЕРВЕРОВ</w:t>
             </w:r>
             <w:r>
               <w:rPr>
@@ -1267,7 +1268,7 @@
                 <w:noProof/>
                 <w:webHidden/>
               </w:rPr>
-              <w:instrText xml:space="preserve"> PAGEREF _Toc66700203 \h </w:instrText>
+              <w:instrText xml:space="preserve"> PAGEREF _Toc66770765 \h </w:instrText>
             </w:r>
             <w:r>
               <w:rPr>
@@ -1311,13 +1312,13 @@
               <w:lang w:eastAsia="ru-RU"/>
             </w:rPr>
           </w:pPr>
-          <w:hyperlink w:anchor="_Toc66700204" w:history="1">
+          <w:hyperlink w:anchor="_Toc66770766" w:history="1">
             <w:r>
               <w:rPr>
                 <w:rStyle w:val="af"/>
                 <w:noProof/>
               </w:rPr>
-              <w:t>Список ПО на АРМ-ах</w:t>
+              <w:t>СПИСОК ПО НА АРМАХ</w:t>
             </w:r>
             <w:r>
               <w:rPr>
@@ -1338,7 +1339,7 @@
                 <w:noProof/>
                 <w:webHidden/>
               </w:rPr>
-              <w:instrText xml:space="preserve"> PAGEREF _Toc66700204 \h </w:instrText>
+              <w:instrText xml:space="preserve"> PAGEREF _Toc66770766 \h </w:instrText>
             </w:r>
             <w:r>
               <w:rPr>
@@ -1382,13 +1383,13 @@
               <w:lang w:eastAsia="ru-RU"/>
             </w:rPr>
           </w:pPr>
-          <w:hyperlink w:anchor="_Toc66700205" w:history="1">
+          <w:hyperlink w:anchor="_Toc66770767" w:history="1">
             <w:r>
               <w:rPr>
                 <w:rStyle w:val="af"/>
                 <w:noProof/>
               </w:rPr>
-              <w:t>Структура обработки данных и технологический процесс</w:t>
+              <w:t>СТРУКТУРА ОБРАБОТКИ ДАННЫХ И ТЕХНОЛОГИЧЕСКИЙ ПРОЦЕСС</w:t>
             </w:r>
             <w:r>
               <w:rPr>
@@ -1409,7 +1410,7 @@
                 <w:noProof/>
                 <w:webHidden/>
               </w:rPr>
-              <w:instrText xml:space="preserve"> PAGEREF _Toc66700205 \h </w:instrText>
+              <w:instrText xml:space="preserve"> PAGEREF _Toc66770767 \h </w:instrText>
             </w:r>
             <w:r>
               <w:rPr>
@@ -1453,13 +1454,13 @@
               <w:lang w:eastAsia="ru-RU"/>
             </w:rPr>
           </w:pPr>
-          <w:hyperlink w:anchor="_Toc66700206" w:history="1">
+          <w:hyperlink w:anchor="_Toc66770768" w:history="1">
             <w:r>
               <w:rPr>
                 <w:rStyle w:val="af"/>
                 <w:noProof/>
               </w:rPr>
-              <w:t>Режим обработки данных</w:t>
+              <w:t>РЕЖИМ ОБРАБОТКИ ДАННЫХ</w:t>
             </w:r>
             <w:r>
               <w:rPr>
@@ -1480,7 +1481,7 @@
                 <w:noProof/>
                 <w:webHidden/>
               </w:rPr>
-              <w:instrText xml:space="preserve"> PAGEREF _Toc66700206 \h </w:instrText>
+              <w:instrText xml:space="preserve"> PAGEREF _Toc66770768 \h </w:instrText>
             </w:r>
             <w:r>
               <w:rPr>
@@ -1524,13 +1525,13 @@
               <w:lang w:eastAsia="ru-RU"/>
             </w:rPr>
           </w:pPr>
-          <w:hyperlink w:anchor="_Toc66700207" w:history="1">
+          <w:hyperlink w:anchor="_Toc66770769" w:history="1">
             <w:r>
               <w:rPr>
                 <w:rStyle w:val="af"/>
                 <w:noProof/>
               </w:rPr>
-              <w:t>Существующие меры защиты</w:t>
+              <w:t>СУЩЕСТВУЮЩИЕ МЕРЫ ЗАЩИТЫ</w:t>
             </w:r>
             <w:r>
               <w:rPr>
@@ -1551,7 +1552,7 @@
                 <w:noProof/>
                 <w:webHidden/>
               </w:rPr>
-              <w:instrText xml:space="preserve"> PAGEREF _Toc66700207 \h </w:instrText>
+              <w:instrText xml:space="preserve"> PAGEREF _Toc66770769 \h </w:instrText>
             </w:r>
             <w:r>
               <w:rPr>
@@ -1595,7 +1596,7 @@
               <w:lang w:eastAsia="ru-RU"/>
             </w:rPr>
           </w:pPr>
-          <w:hyperlink w:anchor="_Toc66700208" w:history="1">
+          <w:hyperlink w:anchor="_Toc66770770" w:history="1">
             <w:r>
               <w:rPr>
                 <w:rStyle w:val="af"/>
@@ -1623,7 +1624,7 @@
                 <w:noProof/>
                 <w:webHidden/>
               </w:rPr>
-              <w:instrText xml:space="preserve"> PAGEREF _Toc66700208 \h </w:instrText>
+              <w:instrText xml:space="preserve"> PAGEREF _Toc66770770 \h </w:instrText>
             </w:r>
             <w:r>
               <w:rPr>
@@ -1667,7 +1668,7 @@
               <w:lang w:eastAsia="ru-RU"/>
             </w:rPr>
           </w:pPr>
-          <w:hyperlink w:anchor="_Toc66700209" w:history="1">
+          <w:hyperlink w:anchor="_Toc66770771" w:history="1">
             <w:r>
               <w:rPr>
                 <w:rStyle w:val="af"/>
@@ -1694,7 +1695,7 @@
                 <w:noProof/>
                 <w:webHidden/>
               </w:rPr>
-              <w:instrText xml:space="preserve"> PAGEREF _Toc66700209 \h </w:instrText>
+              <w:instrText xml:space="preserve"> PAGEREF _Toc66770771 \h </w:instrText>
             </w:r>
             <w:r>
               <w:rPr>
@@ -1751,6 +1752,8 @@
         </w:rPr>
         <w:br w:type="page"/>
       </w:r>
+      <w:bookmarkStart w:id="0" w:name="_GoBack"/>
+      <w:bookmarkEnd w:id="0"/>
     </w:p>
     <w:p>
       <w:pPr>
@@ -2195,7 +2198,7 @@
     </w:p>
     <w:tbl>
       <w:tblPr>
-        <w:tblStyle w:val="12"/>
+        <w:tblStyle w:val="11"/>
         <w:tblW w:w="9356" w:type="dxa"/>
         <w:tblInd w:w="0" w:type="dxa"/>
         <w:tblBorders>
@@ -2459,13 +2462,13 @@
     </w:p>
     <w:p>
       <w:pPr>
-        <w:pStyle w:val="10"/>
-      </w:pPr>
-      <w:bookmarkStart w:id="0" w:name="_Toc66700194"/>
+        <w:pStyle w:val="1"/>
+      </w:pPr>
+      <w:bookmarkStart w:id="1" w:name="_Toc66770756"/>
       <w:r>
         <w:t>ПОЯСНИТЕЛЬНАЯ ЗАПИСКА</w:t>
       </w:r>
-      <w:bookmarkEnd w:id="0"/>
+      <w:bookmarkEnd w:id="1"/>
     </w:p>
     <w:p>
       <w:pPr>
@@ -2837,14 +2840,14 @@
     </w:p>
     <w:p>
       <w:pPr>
-        <w:pStyle w:val="10"/>
-      </w:pPr>
-      <w:bookmarkStart w:id="1" w:name="_Toc66700195"/>
+        <w:pStyle w:val="1"/>
+      </w:pPr>
+      <w:bookmarkStart w:id="2" w:name="_Toc66770757"/>
       <w:r>
         <w:lastRenderedPageBreak/>
         <w:t>ХАРАКТЕРИСТИКА</w:t>
       </w:r>
-      <w:bookmarkEnd w:id="1"/>
+      <w:bookmarkEnd w:id="2"/>
       <w:r>
         <w:br/>
       </w:r>
@@ -3149,61 +3152,51 @@
           <w:szCs w:val="26"/>
           <w:lang w:eastAsia="ru-RU"/>
         </w:rPr>
-        <w:t xml:space="preserve"> Способностью оформлять полученные рабочие</w:t>
-      </w:r>
-      <w:bookmarkStart w:id="2" w:name="_GoBack"/>
-      <w:bookmarkEnd w:id="2"/>
-      <w:r>
-        <w:rPr>
-          <w:rFonts w:ascii="Times New Roman" w:eastAsia="Times New Roman" w:hAnsi="Times New Roman" w:cs="Times New Roman"/>
+        <w:t xml:space="preserve"> Способностью оформлять полученные рабочие результаты в виде презентаций, научно-технических отчетов, статей и докладов на научно-технических конференциях.</w:t>
+      </w:r>
+    </w:p>
+    <w:p>
+      <w:pPr>
+        <w:rPr>
+          <w:rFonts w:ascii="Times New Roman" w:hAnsi="Times New Roman" w:cs="Times New Roman"/>
           <w:szCs w:val="26"/>
-          <w:lang w:eastAsia="ru-RU"/>
-        </w:rPr>
-        <w:t xml:space="preserve"> результаты в виде презентаций, научно-технических отчетов, статей и докладов на научно-технических конференциях.</w:t>
-      </w:r>
-    </w:p>
-    <w:p>
-      <w:pPr>
+        </w:rPr>
+      </w:pPr>
+      <w:r>
         <w:rPr>
           <w:rFonts w:ascii="Times New Roman" w:hAnsi="Times New Roman" w:cs="Times New Roman"/>
           <w:szCs w:val="26"/>
         </w:rPr>
-      </w:pPr>
-      <w:r>
+        <w:t>Достигнут 3 уровень (знать, уметь, владеть) оценки показателей владения вышеуказанными компетенциями.</w:t>
+      </w:r>
+    </w:p>
+    <w:p>
+      <w:pPr>
         <w:rPr>
           <w:rFonts w:ascii="Times New Roman" w:hAnsi="Times New Roman" w:cs="Times New Roman"/>
           <w:szCs w:val="26"/>
         </w:rPr>
-        <w:t>Достигнут 3 уровень (знать, уметь, владеть) оценки показателей владения вышеуказанными компетенциями.</w:t>
-      </w:r>
-    </w:p>
-    <w:p>
-      <w:pPr>
+      </w:pPr>
+      <w:r>
         <w:rPr>
           <w:rFonts w:ascii="Times New Roman" w:hAnsi="Times New Roman" w:cs="Times New Roman"/>
           <w:szCs w:val="26"/>
         </w:rPr>
-      </w:pPr>
-      <w:r>
+        <w:t>Замечаний по прохождению практики нет.</w:t>
+      </w:r>
+    </w:p>
+    <w:p>
+      <w:pPr>
         <w:rPr>
           <w:rFonts w:ascii="Times New Roman" w:hAnsi="Times New Roman" w:cs="Times New Roman"/>
           <w:szCs w:val="26"/>
         </w:rPr>
-        <w:t>Замечаний по прохождению практики нет.</w:t>
-      </w:r>
-    </w:p>
-    <w:p>
-      <w:pPr>
+      </w:pPr>
+      <w:r>
         <w:rPr>
           <w:rFonts w:ascii="Times New Roman" w:hAnsi="Times New Roman" w:cs="Times New Roman"/>
           <w:szCs w:val="26"/>
         </w:rPr>
-      </w:pPr>
-      <w:r>
-        <w:rPr>
-          <w:rFonts w:ascii="Times New Roman" w:hAnsi="Times New Roman" w:cs="Times New Roman"/>
-          <w:szCs w:val="26"/>
-        </w:rPr>
         <w:t>В целом работу на практике можно оценить самой высокой оценкой.</w:t>
       </w:r>
     </w:p>
@@ -3305,12 +3298,12 @@
     </w:p>
     <w:p>
       <w:pPr>
-        <w:pStyle w:val="10"/>
+        <w:pStyle w:val="1"/>
         <w:rPr>
           <w:rFonts w:eastAsia="Times New Roman"/>
         </w:rPr>
       </w:pPr>
-      <w:bookmarkStart w:id="3" w:name="_Toc66700196"/>
+      <w:bookmarkStart w:id="3" w:name="_Toc66770758"/>
       <w:r>
         <w:rPr>
           <w:rFonts w:eastAsia="Times New Roman"/>
@@ -3736,9 +3729,9 @@
     </w:p>
     <w:p>
       <w:pPr>
-        <w:pStyle w:val="10"/>
-      </w:pPr>
-      <w:bookmarkStart w:id="4" w:name="_Toc66700197"/>
+        <w:pStyle w:val="1"/>
+      </w:pPr>
+      <w:bookmarkStart w:id="4" w:name="_Toc66770759"/>
       <w:r>
         <w:lastRenderedPageBreak/>
         <w:t>ЭТАПЫ ПРОХОЖДЕНИЯ ПРАКТИКИ</w:t>
@@ -4808,9 +4801,9 @@
     </w:p>
     <w:p>
       <w:pPr>
-        <w:pStyle w:val="10"/>
-      </w:pPr>
-      <w:bookmarkStart w:id="5" w:name="_Toc66700198"/>
+        <w:pStyle w:val="1"/>
+      </w:pPr>
+      <w:bookmarkStart w:id="5" w:name="_Toc66770760"/>
       <w:r>
         <w:lastRenderedPageBreak/>
         <w:t>ДНЕВНИК ПРАКТИКИ</w:t>
@@ -6023,11 +6016,11 @@
     </w:p>
     <w:p>
       <w:pPr>
-        <w:pStyle w:val="10"/>
-      </w:pPr>
-      <w:bookmarkStart w:id="6" w:name="_Toc66700199"/>
-      <w:r>
-        <w:t>Цели и задачи</w:t>
+        <w:pStyle w:val="13"/>
+      </w:pPr>
+      <w:bookmarkStart w:id="6" w:name="_Toc66770761"/>
+      <w:r>
+        <w:t>ЦЕЛИ И ЗАДАЧИ</w:t>
       </w:r>
       <w:r>
         <w:t xml:space="preserve"> ИС «</w:t>
@@ -6387,12 +6380,6 @@
           <w:szCs w:val="24"/>
         </w:rPr>
         <w:tab/>
-      </w:r>
-      <w:r>
-        <w:rPr>
-          <w:rFonts w:ascii="Times New Roman" w:hAnsi="Times New Roman" w:cs="Times New Roman"/>
-          <w:szCs w:val="24"/>
-        </w:rPr>
         <w:t>информирование коллег о текущих отклонениях и инцидентах</w:t>
       </w:r>
       <w:r>
@@ -6427,27 +6414,7 @@
           <w:szCs w:val="24"/>
         </w:rPr>
         <w:tab/>
-      </w:r>
-      <w:r>
-        <w:rPr>
-          <w:rFonts w:ascii="Times New Roman" w:hAnsi="Times New Roman" w:cs="Times New Roman"/>
-          <w:szCs w:val="24"/>
-        </w:rPr>
-        <w:t xml:space="preserve">обработка  информации о произошедших отклонениях, </w:t>
-      </w:r>
-      <w:r>
-        <w:rPr>
-          <w:rFonts w:ascii="Times New Roman" w:hAnsi="Times New Roman" w:cs="Times New Roman"/>
-          <w:szCs w:val="24"/>
-        </w:rPr>
-        <w:t>инцидентах</w:t>
-      </w:r>
-      <w:r>
-        <w:rPr>
-          <w:rFonts w:ascii="Times New Roman" w:hAnsi="Times New Roman" w:cs="Times New Roman"/>
-          <w:szCs w:val="24"/>
-        </w:rPr>
-        <w:t xml:space="preserve">, обновлениях </w:t>
+        <w:t xml:space="preserve">обработка  информации о произошедших отклонениях, инцидентах, обновлениях </w:t>
       </w:r>
       <w:proofErr w:type="gramStart"/>
       <w:r>
@@ -6490,12 +6457,6 @@
           <w:szCs w:val="24"/>
         </w:rPr>
         <w:tab/>
-      </w:r>
-      <w:r>
-        <w:rPr>
-          <w:rFonts w:ascii="Times New Roman" w:hAnsi="Times New Roman" w:cs="Times New Roman"/>
-          <w:szCs w:val="24"/>
-        </w:rPr>
         <w:t>инициирование собрания оперативных конференций для решения возникающих инцидентов</w:t>
       </w:r>
       <w:r>
@@ -6530,27 +6491,7 @@
           <w:szCs w:val="24"/>
         </w:rPr>
         <w:tab/>
-      </w:r>
-      <w:r>
-        <w:rPr>
-          <w:rFonts w:ascii="Times New Roman" w:hAnsi="Times New Roman" w:cs="Times New Roman"/>
-          <w:szCs w:val="24"/>
-        </w:rPr>
-        <w:t xml:space="preserve">передача технологической информации об </w:t>
-      </w:r>
-      <w:r>
-        <w:rPr>
-          <w:rFonts w:ascii="Times New Roman" w:hAnsi="Times New Roman" w:cs="Times New Roman"/>
-          <w:szCs w:val="24"/>
-        </w:rPr>
-        <w:t>ИС ЕФС ДВБ</w:t>
-      </w:r>
-      <w:r>
-        <w:rPr>
-          <w:rFonts w:ascii="Times New Roman" w:hAnsi="Times New Roman" w:cs="Times New Roman"/>
-          <w:szCs w:val="24"/>
-        </w:rPr>
-        <w:t xml:space="preserve"> коллегам смежных и вышестоящих направлений</w:t>
+        <w:t>передача технологической информации об ИС ЕФС ДВБ коллегам смежных и вышестоящих направлений</w:t>
       </w:r>
       <w:r>
         <w:rPr>
@@ -6646,37 +6587,23 @@
           <w:rFonts w:ascii="Times New Roman" w:hAnsi="Times New Roman" w:cs="Times New Roman"/>
           <w:szCs w:val="24"/>
         </w:rPr>
-        <w:t xml:space="preserve">тестирование внедряемых </w:t>
-      </w:r>
+        <w:t xml:space="preserve">тестирование внедряемых версий </w:t>
+      </w:r>
+      <w:proofErr w:type="gramStart"/>
       <w:r>
         <w:rPr>
           <w:rFonts w:ascii="Times New Roman" w:hAnsi="Times New Roman" w:cs="Times New Roman"/>
           <w:szCs w:val="24"/>
         </w:rPr>
-        <w:t xml:space="preserve">версий </w:t>
-      </w:r>
-      <w:proofErr w:type="gramStart"/>
+        <w:t>ПО</w:t>
+      </w:r>
+      <w:proofErr w:type="gramEnd"/>
       <w:r>
         <w:rPr>
           <w:rFonts w:ascii="Times New Roman" w:hAnsi="Times New Roman" w:cs="Times New Roman"/>
           <w:szCs w:val="24"/>
         </w:rPr>
-        <w:t>ПО</w:t>
-      </w:r>
-      <w:proofErr w:type="gramEnd"/>
-      <w:r>
-        <w:rPr>
-          <w:rFonts w:ascii="Times New Roman" w:hAnsi="Times New Roman" w:cs="Times New Roman"/>
-          <w:szCs w:val="24"/>
-        </w:rPr>
-        <w:t xml:space="preserve"> </w:t>
-      </w:r>
-      <w:r>
-        <w:rPr>
-          <w:rFonts w:ascii="Times New Roman" w:hAnsi="Times New Roman" w:cs="Times New Roman"/>
-          <w:szCs w:val="24"/>
-        </w:rPr>
-        <w:t>на сопровождаемые сервисы</w:t>
+        <w:t xml:space="preserve"> на сопровождаемые сервисы</w:t>
       </w:r>
       <w:r>
         <w:rPr>
@@ -6766,49 +6693,7 @@
           <w:szCs w:val="24"/>
         </w:rPr>
         <w:tab/>
-        <w:t xml:space="preserve">обработка информации </w:t>
-      </w:r>
-      <w:r>
-        <w:rPr>
-          <w:rFonts w:ascii="Times New Roman" w:hAnsi="Times New Roman" w:cs="Times New Roman"/>
-          <w:szCs w:val="24"/>
-        </w:rPr>
-        <w:t>об операциях</w:t>
-      </w:r>
-      <w:r>
-        <w:rPr>
-          <w:rFonts w:ascii="Times New Roman" w:hAnsi="Times New Roman" w:cs="Times New Roman"/>
-          <w:szCs w:val="24"/>
-        </w:rPr>
-        <w:t xml:space="preserve"> </w:t>
-      </w:r>
-      <w:r>
-        <w:rPr>
-          <w:rFonts w:ascii="Times New Roman" w:hAnsi="Times New Roman" w:cs="Times New Roman"/>
-          <w:szCs w:val="24"/>
-        </w:rPr>
-        <w:t>со</w:t>
-      </w:r>
-      <w:r>
-        <w:rPr>
-          <w:rFonts w:ascii="Times New Roman" w:hAnsi="Times New Roman" w:cs="Times New Roman"/>
-          <w:szCs w:val="24"/>
-        </w:rPr>
-        <w:t xml:space="preserve"> счет</w:t>
-      </w:r>
-      <w:r>
-        <w:rPr>
-          <w:rFonts w:ascii="Times New Roman" w:hAnsi="Times New Roman" w:cs="Times New Roman"/>
-          <w:szCs w:val="24"/>
-        </w:rPr>
-        <w:t>ами</w:t>
-      </w:r>
-      <w:r>
-        <w:rPr>
-          <w:rFonts w:ascii="Times New Roman" w:hAnsi="Times New Roman" w:cs="Times New Roman"/>
-          <w:szCs w:val="24"/>
-        </w:rPr>
-        <w:t xml:space="preserve"> клиентов</w:t>
+        <w:t>обработка информации об операциях со счетами клиентов</w:t>
       </w:r>
       <w:r>
         <w:rPr>
@@ -6843,27 +6728,7 @@
           <w:szCs w:val="24"/>
         </w:rPr>
         <w:tab/>
-      </w:r>
-      <w:r>
-        <w:rPr>
-          <w:rFonts w:ascii="Times New Roman" w:hAnsi="Times New Roman" w:cs="Times New Roman"/>
-          <w:szCs w:val="24"/>
-        </w:rPr>
-        <w:t xml:space="preserve">оперативное решение задач, возникших в ходе эксплуатации </w:t>
-      </w:r>
-      <w:r>
-        <w:rPr>
-          <w:rFonts w:ascii="Times New Roman" w:hAnsi="Times New Roman" w:cs="Times New Roman"/>
-          <w:szCs w:val="24"/>
-        </w:rPr>
-        <w:t>ИС ЕФС ДВБ</w:t>
-      </w:r>
-      <w:r>
-        <w:rPr>
-          <w:rFonts w:ascii="Times New Roman" w:hAnsi="Times New Roman" w:cs="Times New Roman"/>
-          <w:szCs w:val="24"/>
-        </w:rPr>
-        <w:t xml:space="preserve"> коллегами нижестоящих направлений</w:t>
+        <w:t>оперативное решение задач, возникших в ходе эксплуатации ИС ЕФС ДВБ коллегами нижестоящих направлений</w:t>
       </w:r>
       <w:r>
         <w:rPr>
@@ -6897,14 +6762,7 @@
           <w:szCs w:val="24"/>
         </w:rPr>
         <w:tab/>
-        <w:t xml:space="preserve">повышения производительности, путем автоматизации выполнения ЕФС ДВБ </w:t>
-      </w:r>
-      <w:r>
-        <w:rPr>
-          <w:rFonts w:ascii="Times New Roman" w:hAnsi="Times New Roman" w:cs="Times New Roman"/>
-          <w:szCs w:val="24"/>
-        </w:rPr>
-        <w:t>типовых операций.</w:t>
+        <w:t>повышения производительности, путем автоматизации выполнения ЕФС ДВБ типовых операций.</w:t>
       </w:r>
     </w:p>
     <w:p>
@@ -6942,15 +6800,12 @@
     </w:p>
     <w:p>
       <w:pPr>
-        <w:pStyle w:val="10"/>
-      </w:pPr>
-      <w:bookmarkStart w:id="7" w:name="_Toc66700200"/>
+        <w:pStyle w:val="1"/>
+      </w:pPr>
+      <w:bookmarkStart w:id="7" w:name="_Toc66770762"/>
       <w:r>
         <w:lastRenderedPageBreak/>
-        <w:t>П</w:t>
-      </w:r>
-      <w:r>
-        <w:t>араметры</w:t>
+        <w:t>ПАРАМЕТРЫ</w:t>
       </w:r>
       <w:r>
         <w:t xml:space="preserve"> ИС «</w:t>
@@ -8082,12 +7937,15 @@
     </w:p>
     <w:p>
       <w:pPr>
-        <w:pStyle w:val="10"/>
-      </w:pPr>
-      <w:bookmarkStart w:id="8" w:name="_Toc66700201"/>
+        <w:pStyle w:val="1"/>
+      </w:pPr>
+      <w:bookmarkStart w:id="8" w:name="_Toc66770763"/>
       <w:r>
         <w:lastRenderedPageBreak/>
-        <w:t>Виды информации обрабатываемой в ИС</w:t>
+        <w:t>ВИДЫ ИНФОРМАЦИИ ОБРАБАТЫВАЕМОЙ В</w:t>
+      </w:r>
+      <w:r>
+        <w:t xml:space="preserve"> ИС</w:t>
       </w:r>
       <w:r>
         <w:t xml:space="preserve"> «</w:t>
@@ -8666,15 +8524,15 @@
     </w:p>
     <w:p>
       <w:pPr>
-        <w:pStyle w:val="10"/>
-      </w:pPr>
-      <w:bookmarkStart w:id="9" w:name="_Toc66700202"/>
+        <w:pStyle w:val="1"/>
+      </w:pPr>
+      <w:bookmarkStart w:id="9" w:name="_Toc66770764"/>
       <w:r>
         <w:lastRenderedPageBreak/>
-        <w:t>Т</w:t>
-      </w:r>
-      <w:r>
-        <w:t xml:space="preserve">опология </w:t>
+        <w:t>ТОПОЛОГИЯ</w:t>
+      </w:r>
+      <w:r>
+        <w:t xml:space="preserve"> </w:t>
       </w:r>
       <w:r>
         <w:t>«</w:t>
@@ -8786,18 +8644,15 @@
     </w:p>
     <w:p>
       <w:pPr>
-        <w:pStyle w:val="10"/>
+        <w:pStyle w:val="1"/>
         <w:rPr>
           <w:lang w:val="en-US"/>
         </w:rPr>
       </w:pPr>
-      <w:bookmarkStart w:id="10" w:name="_Toc66700203"/>
+      <w:bookmarkStart w:id="10" w:name="_Toc66770765"/>
       <w:r>
         <w:lastRenderedPageBreak/>
-        <w:t>К</w:t>
-      </w:r>
-      <w:r>
-        <w:t>онфигурация АРМов и серверов</w:t>
+        <w:t>КОНФИГУРАЦИЯ АРМОВ И СЕРВЕРОВ</w:t>
       </w:r>
       <w:bookmarkEnd w:id="10"/>
     </w:p>
@@ -8884,7 +8739,6 @@
             <w:r>
               <w:rPr>
                 <w:sz w:val="24"/>
-                <w:lang w:val="en-US"/>
               </w:rPr>
               <w:t xml:space="preserve"> </w:t>
             </w:r>
@@ -9777,6 +9631,7 @@
               <w:pStyle w:val="ac"/>
               <w:rPr>
                 <w:sz w:val="24"/>
+                <w:lang w:val="en-US"/>
               </w:rPr>
             </w:pPr>
             <w:r>
@@ -9788,6 +9643,7 @@
             <w:r>
               <w:rPr>
                 <w:sz w:val="24"/>
+                <w:lang w:val="en-US"/>
               </w:rPr>
               <w:t xml:space="preserve"> </w:t>
             </w:r>
@@ -9800,6 +9656,7 @@
             <w:r>
               <w:rPr>
                 <w:sz w:val="24"/>
+                <w:lang w:val="en-US"/>
               </w:rPr>
               <w:t xml:space="preserve">: </w:t>
             </w:r>
@@ -9815,6 +9672,7 @@
             <w:r>
               <w:rPr>
                 <w:sz w:val="24"/>
+                <w:lang w:val="en-US"/>
               </w:rPr>
               <w:t xml:space="preserve"> </w:t>
             </w:r>
@@ -9828,6 +9686,7 @@
             <w:r>
               <w:rPr>
                 <w:sz w:val="24"/>
+                <w:lang w:val="en-US"/>
               </w:rPr>
               <w:t>1</w:t>
             </w:r>
@@ -9841,6 +9700,7 @@
             <w:r>
               <w:rPr>
                 <w:sz w:val="24"/>
+                <w:lang w:val="en-US"/>
               </w:rPr>
               <w:t xml:space="preserve"> </w:t>
             </w:r>
@@ -9854,6 +9714,7 @@
             <w:r>
               <w:rPr>
                 <w:sz w:val="24"/>
+                <w:lang w:val="en-US"/>
               </w:rPr>
               <w:t>170</w:t>
             </w:r>
@@ -9863,6 +9724,7 @@
               <w:pStyle w:val="ac"/>
               <w:rPr>
                 <w:sz w:val="24"/>
+                <w:lang w:val="en-US"/>
               </w:rPr>
             </w:pPr>
             <w:r>
@@ -9874,6 +9736,7 @@
             <w:r>
               <w:rPr>
                 <w:sz w:val="24"/>
+                <w:lang w:val="en-US"/>
               </w:rPr>
               <w:t xml:space="preserve">: </w:t>
             </w:r>
@@ -9887,6 +9750,7 @@
             <w:r>
               <w:rPr>
                 <w:sz w:val="24"/>
+                <w:lang w:val="en-US"/>
               </w:rPr>
               <w:t xml:space="preserve"> </w:t>
             </w:r>
@@ -9900,10 +9764,10 @@
             <w:r>
               <w:rPr>
                 <w:sz w:val="24"/>
+                <w:lang w:val="en-US"/>
               </w:rPr>
               <w:t xml:space="preserve"> </w:t>
             </w:r>
-            <w:proofErr w:type="spellStart"/>
             <w:r>
               <w:rPr>
                 <w:sz w:val="24"/>
@@ -9911,10 +9775,10 @@
               </w:rPr>
               <w:t>i</w:t>
             </w:r>
-            <w:proofErr w:type="spellEnd"/>
-            <w:r>
-              <w:rPr>
-                <w:sz w:val="24"/>
+            <w:r>
+              <w:rPr>
+                <w:sz w:val="24"/>
+                <w:lang w:val="en-US"/>
               </w:rPr>
               <w:t>5-6500</w:t>
             </w:r>
@@ -9924,6 +9788,7 @@
               <w:pStyle w:val="ac"/>
               <w:rPr>
                 <w:sz w:val="24"/>
+                <w:lang w:val="en-US"/>
               </w:rPr>
             </w:pPr>
             <w:r>
@@ -9935,6 +9800,7 @@
             <w:r>
               <w:rPr>
                 <w:sz w:val="24"/>
+                <w:lang w:val="en-US"/>
               </w:rPr>
               <w:t xml:space="preserve">: </w:t>
             </w:r>
@@ -9948,6 +9814,7 @@
             <w:r>
               <w:rPr>
                 <w:sz w:val="24"/>
+                <w:lang w:val="en-US"/>
               </w:rPr>
               <w:t xml:space="preserve"> </w:t>
             </w:r>
@@ -9961,6 +9828,7 @@
             <w:r>
               <w:rPr>
                 <w:sz w:val="24"/>
+                <w:lang w:val="en-US"/>
               </w:rPr>
               <w:t xml:space="preserve"> 5000</w:t>
             </w:r>
@@ -10249,6 +10117,7 @@
               <w:pStyle w:val="ac"/>
               <w:rPr>
                 <w:sz w:val="24"/>
+                <w:lang w:val="en-US"/>
               </w:rPr>
             </w:pPr>
             <w:r>
@@ -10260,6 +10129,7 @@
             <w:r>
               <w:rPr>
                 <w:sz w:val="24"/>
+                <w:lang w:val="en-US"/>
               </w:rPr>
               <w:t xml:space="preserve"> </w:t>
             </w:r>
@@ -10272,6 +10142,7 @@
             <w:r>
               <w:rPr>
                 <w:sz w:val="24"/>
+                <w:lang w:val="en-US"/>
               </w:rPr>
               <w:t xml:space="preserve">: </w:t>
             </w:r>
@@ -10287,6 +10158,7 @@
             <w:r>
               <w:rPr>
                 <w:sz w:val="24"/>
+                <w:lang w:val="en-US"/>
               </w:rPr>
               <w:t xml:space="preserve"> </w:t>
             </w:r>
@@ -10300,6 +10172,7 @@
             <w:r>
               <w:rPr>
                 <w:sz w:val="24"/>
+                <w:lang w:val="en-US"/>
               </w:rPr>
               <w:t>1</w:t>
             </w:r>
@@ -10313,6 +10186,7 @@
             <w:r>
               <w:rPr>
                 <w:sz w:val="24"/>
+                <w:lang w:val="en-US"/>
               </w:rPr>
               <w:t xml:space="preserve"> </w:t>
             </w:r>
@@ -10326,6 +10200,7 @@
             <w:r>
               <w:rPr>
                 <w:sz w:val="24"/>
+                <w:lang w:val="en-US"/>
               </w:rPr>
               <w:t>170</w:t>
             </w:r>
@@ -10335,6 +10210,7 @@
               <w:pStyle w:val="ac"/>
               <w:rPr>
                 <w:sz w:val="24"/>
+                <w:lang w:val="en-US"/>
               </w:rPr>
             </w:pPr>
             <w:r>
@@ -10346,6 +10222,7 @@
             <w:r>
               <w:rPr>
                 <w:sz w:val="24"/>
+                <w:lang w:val="en-US"/>
               </w:rPr>
               <w:t xml:space="preserve">: </w:t>
             </w:r>
@@ -10359,6 +10236,7 @@
             <w:r>
               <w:rPr>
                 <w:sz w:val="24"/>
+                <w:lang w:val="en-US"/>
               </w:rPr>
               <w:t xml:space="preserve"> </w:t>
             </w:r>
@@ -10372,10 +10250,10 @@
             <w:r>
               <w:rPr>
                 <w:sz w:val="24"/>
+                <w:lang w:val="en-US"/>
               </w:rPr>
               <w:t xml:space="preserve"> </w:t>
             </w:r>
-            <w:proofErr w:type="spellStart"/>
             <w:r>
               <w:rPr>
                 <w:sz w:val="24"/>
@@ -10383,10 +10261,10 @@
               </w:rPr>
               <w:t>i</w:t>
             </w:r>
-            <w:proofErr w:type="spellEnd"/>
-            <w:r>
-              <w:rPr>
-                <w:sz w:val="24"/>
+            <w:r>
+              <w:rPr>
+                <w:sz w:val="24"/>
+                <w:lang w:val="en-US"/>
               </w:rPr>
               <w:t>5-6500</w:t>
             </w:r>
@@ -10396,6 +10274,7 @@
               <w:pStyle w:val="ac"/>
               <w:rPr>
                 <w:sz w:val="24"/>
+                <w:lang w:val="en-US"/>
               </w:rPr>
             </w:pPr>
             <w:r>
@@ -10407,6 +10286,7 @@
             <w:r>
               <w:rPr>
                 <w:sz w:val="24"/>
+                <w:lang w:val="en-US"/>
               </w:rPr>
               <w:t xml:space="preserve">: </w:t>
             </w:r>
@@ -10420,6 +10300,7 @@
             <w:r>
               <w:rPr>
                 <w:sz w:val="24"/>
+                <w:lang w:val="en-US"/>
               </w:rPr>
               <w:t xml:space="preserve"> </w:t>
             </w:r>
@@ -10433,6 +10314,7 @@
             <w:r>
               <w:rPr>
                 <w:sz w:val="24"/>
+                <w:lang w:val="en-US"/>
               </w:rPr>
               <w:t xml:space="preserve"> 5000</w:t>
             </w:r>
@@ -12038,15 +11920,12 @@
     </w:p>
     <w:p>
       <w:pPr>
-        <w:pStyle w:val="10"/>
-      </w:pPr>
-      <w:bookmarkStart w:id="11" w:name="_Toc66700204"/>
+        <w:pStyle w:val="1"/>
+      </w:pPr>
+      <w:bookmarkStart w:id="11" w:name="_Toc66770766"/>
       <w:r>
         <w:lastRenderedPageBreak/>
-        <w:t>С</w:t>
-      </w:r>
-      <w:r>
-        <w:t xml:space="preserve">писок </w:t>
+        <w:t xml:space="preserve">СПИСОК </w:t>
       </w:r>
       <w:proofErr w:type="gramStart"/>
       <w:r>
@@ -12054,7 +11933,7 @@
       </w:r>
       <w:proofErr w:type="gramEnd"/>
       <w:r>
-        <w:t xml:space="preserve"> на АРМ-ах</w:t>
+        <w:t xml:space="preserve"> НА АРМАХ</w:t>
       </w:r>
       <w:bookmarkEnd w:id="11"/>
     </w:p>
@@ -20088,12 +19967,12 @@
     </w:p>
     <w:p>
       <w:pPr>
-        <w:pStyle w:val="10"/>
-      </w:pPr>
-      <w:bookmarkStart w:id="12" w:name="_Toc66700205"/>
+        <w:pStyle w:val="1"/>
+      </w:pPr>
+      <w:bookmarkStart w:id="12" w:name="_Toc66770767"/>
       <w:r>
         <w:lastRenderedPageBreak/>
-        <w:t>Структура обработки данных и технологический процесс</w:t>
+        <w:t>СТРУКТУРА ОБРАБОТКИ ДАННЫХ И ТЕХНОЛОГИЧЕСКИЙ ПРОЦЕСС</w:t>
       </w:r>
       <w:bookmarkEnd w:id="12"/>
     </w:p>
@@ -21071,15 +20950,12 @@
     </w:p>
     <w:p>
       <w:pPr>
-        <w:pStyle w:val="10"/>
-      </w:pPr>
-      <w:bookmarkStart w:id="13" w:name="_Toc66700206"/>
+        <w:pStyle w:val="1"/>
+      </w:pPr>
+      <w:bookmarkStart w:id="13" w:name="_Toc66770768"/>
       <w:r>
         <w:lastRenderedPageBreak/>
-        <w:t>Р</w:t>
-      </w:r>
-      <w:r>
-        <w:t>ежим обработки данных</w:t>
+        <w:t>РЕЖИМ ОБРАБОТКИ ДАННЫХ</w:t>
       </w:r>
       <w:bookmarkEnd w:id="13"/>
     </w:p>
@@ -23791,15 +23667,12 @@
     </w:p>
     <w:p>
       <w:pPr>
-        <w:pStyle w:val="10"/>
-      </w:pPr>
-      <w:bookmarkStart w:id="14" w:name="_Toc66700207"/>
+        <w:pStyle w:val="1"/>
+      </w:pPr>
+      <w:bookmarkStart w:id="14" w:name="_Toc66770769"/>
       <w:r>
         <w:lastRenderedPageBreak/>
-        <w:t>С</w:t>
-      </w:r>
-      <w:r>
-        <w:t>уществующие меры защиты</w:t>
+        <w:t>СУЩЕСТВУЮЩИЕ МЕРЫ ЗАЩИТЫ</w:t>
       </w:r>
       <w:bookmarkEnd w:id="14"/>
     </w:p>
@@ -24514,14 +24387,14 @@
     </w:p>
     <w:p>
       <w:pPr>
-        <w:pStyle w:val="10"/>
+        <w:pStyle w:val="1"/>
         <w:rPr>
           <w:rFonts w:eastAsia="Times New Roman"/>
           <w:szCs w:val="24"/>
         </w:rPr>
       </w:pPr>
       <w:bookmarkStart w:id="15" w:name="_Toc509411917"/>
-      <w:bookmarkStart w:id="16" w:name="_Toc66700208"/>
+      <w:bookmarkStart w:id="16" w:name="_Toc66770770"/>
       <w:r>
         <w:rPr>
           <w:rFonts w:eastAsia="Times New Roman"/>
@@ -24620,10 +24493,10 @@
     </w:p>
     <w:p>
       <w:pPr>
-        <w:pStyle w:val="10"/>
+        <w:pStyle w:val="1"/>
       </w:pPr>
       <w:bookmarkStart w:id="17" w:name="_Toc10574430"/>
-      <w:bookmarkStart w:id="18" w:name="_Toc66700209"/>
+      <w:bookmarkStart w:id="18" w:name="_Toc66770771"/>
       <w:r>
         <w:lastRenderedPageBreak/>
         <w:t>СПИСОК ИСПОЛЬЗОВАННЫХ ИСТОЧНИКОВ</w:t>
@@ -24948,6 +24821,7 @@
         <w:docPartUnique/>
       </w:docPartObj>
     </w:sdtPr>
+    <w:sdtEndPr/>
     <w:sdtContent>
       <w:p>
         <w:pPr>
@@ -24967,7 +24841,7 @@
           <w:rPr>
             <w:noProof/>
           </w:rPr>
-          <w:t>6</w:t>
+          <w:t>2</w:t>
         </w:r>
         <w:r>
           <w:fldChar w:fldCharType="end"/>
@@ -25939,11 +25813,10 @@
   <w:abstractNum w:abstractNumId="9">
     <w:nsid w:val="55E91EA0"/>
     <w:multiLevelType w:val="multilevel"/>
-    <w:tmpl w:val="5A107836"/>
+    <w:tmpl w:val="7BC809B6"/>
     <w:lvl w:ilvl="0">
       <w:start w:val="1"/>
       <w:numFmt w:val="decimal"/>
-      <w:pStyle w:val="1"/>
       <w:lvlText w:val="%1."/>
       <w:lvlJc w:val="left"/>
       <w:pPr>
@@ -26734,11 +26607,11 @@
       <w:szCs w:val="28"/>
     </w:rPr>
   </w:style>
-  <w:style w:type="paragraph" w:styleId="10">
+  <w:style w:type="paragraph" w:styleId="1">
     <w:name w:val="heading 1"/>
     <w:basedOn w:val="a"/>
     <w:next w:val="a"/>
-    <w:link w:val="11"/>
+    <w:link w:val="10"/>
     <w:uiPriority w:val="9"/>
     <w:qFormat/>
     <w:rsid w:val="00742031"/>
@@ -26860,7 +26733,7 @@
       </w:tblBorders>
     </w:tblPr>
   </w:style>
-  <w:style w:type="table" w:customStyle="1" w:styleId="12">
+  <w:style w:type="table" w:customStyle="1" w:styleId="11">
     <w:name w:val="Сетка таблицы1"/>
     <w:basedOn w:val="a1"/>
     <w:uiPriority w:val="59"/>
@@ -26883,10 +26756,10 @@
       </w:tblBorders>
     </w:tblPr>
   </w:style>
-  <w:style w:type="character" w:customStyle="1" w:styleId="11">
+  <w:style w:type="character" w:customStyle="1" w:styleId="10">
     <w:name w:val="Заголовок 1 Знак"/>
     <w:basedOn w:val="a0"/>
-    <w:link w:val="10"/>
+    <w:link w:val="1"/>
     <w:uiPriority w:val="9"/>
     <w:rsid w:val="00742031"/>
     <w:rPr>
@@ -27020,12 +26893,12 @@
       <w:lang w:val="en-US"/>
     </w:rPr>
   </w:style>
-  <w:style w:type="character" w:customStyle="1" w:styleId="13">
+  <w:style w:type="character" w:customStyle="1" w:styleId="12">
     <w:name w:val="Загол. 1 Знак"/>
     <w:basedOn w:val="a0"/>
-    <w:link w:val="1"/>
+    <w:link w:val="13"/>
     <w:locked/>
-    <w:rsid w:val="00436471"/>
+    <w:rsid w:val="00051EA7"/>
     <w:rPr>
       <w:rFonts w:asciiTheme="majorHAnsi" w:eastAsia="Times New Roman" w:hAnsiTheme="majorHAnsi" w:cs="Times New Roman"/>
       <w:sz w:val="28"/>
@@ -27033,21 +26906,18 @@
       <w:lang w:eastAsia="ru-RU"/>
     </w:rPr>
   </w:style>
-  <w:style w:type="paragraph" w:customStyle="1" w:styleId="1">
+  <w:style w:type="paragraph" w:customStyle="1" w:styleId="13">
     <w:name w:val="Загол. 1"/>
-    <w:basedOn w:val="10"/>
-    <w:link w:val="13"/>
+    <w:basedOn w:val="1"/>
+    <w:link w:val="12"/>
     <w:autoRedefine/>
     <w:qFormat/>
-    <w:rsid w:val="00436471"/>
+    <w:rsid w:val="00051EA7"/>
     <w:pPr>
       <w:keepNext w:val="0"/>
       <w:keepLines w:val="0"/>
-      <w:numPr>
-        <w:numId w:val="6"/>
-      </w:numPr>
       <w:spacing w:before="0" w:after="240" w:line="276" w:lineRule="auto"/>
-      <w:jc w:val="both"/>
+      <w:ind w:left="1080" w:hanging="360"/>
     </w:pPr>
     <w:rPr>
       <w:rFonts w:asciiTheme="majorHAnsi" w:eastAsia="Times New Roman" w:hAnsiTheme="majorHAnsi"/>
@@ -27121,7 +26991,7 @@
   </w:style>
   <w:style w:type="paragraph" w:styleId="ae">
     <w:name w:val="TOC Heading"/>
-    <w:basedOn w:val="10"/>
+    <w:basedOn w:val="1"/>
     <w:next w:val="a"/>
     <w:uiPriority w:val="39"/>
     <w:semiHidden/>
@@ -27338,11 +27208,11 @@
       <w:szCs w:val="28"/>
     </w:rPr>
   </w:style>
-  <w:style w:type="paragraph" w:styleId="10">
+  <w:style w:type="paragraph" w:styleId="1">
     <w:name w:val="heading 1"/>
     <w:basedOn w:val="a"/>
     <w:next w:val="a"/>
-    <w:link w:val="11"/>
+    <w:link w:val="10"/>
     <w:uiPriority w:val="9"/>
     <w:qFormat/>
     <w:rsid w:val="00742031"/>
@@ -27464,7 +27334,7 @@
       </w:tblBorders>
     </w:tblPr>
   </w:style>
-  <w:style w:type="table" w:customStyle="1" w:styleId="12">
+  <w:style w:type="table" w:customStyle="1" w:styleId="11">
     <w:name w:val="Сетка таблицы1"/>
     <w:basedOn w:val="a1"/>
     <w:uiPriority w:val="59"/>
@@ -27487,10 +27357,10 @@
       </w:tblBorders>
     </w:tblPr>
   </w:style>
-  <w:style w:type="character" w:customStyle="1" w:styleId="11">
+  <w:style w:type="character" w:customStyle="1" w:styleId="10">
     <w:name w:val="Заголовок 1 Знак"/>
     <w:basedOn w:val="a0"/>
-    <w:link w:val="10"/>
+    <w:link w:val="1"/>
     <w:uiPriority w:val="9"/>
     <w:rsid w:val="00742031"/>
     <w:rPr>
@@ -27624,12 +27494,12 @@
       <w:lang w:val="en-US"/>
     </w:rPr>
   </w:style>
-  <w:style w:type="character" w:customStyle="1" w:styleId="13">
+  <w:style w:type="character" w:customStyle="1" w:styleId="12">
     <w:name w:val="Загол. 1 Знак"/>
     <w:basedOn w:val="a0"/>
-    <w:link w:val="1"/>
+    <w:link w:val="13"/>
     <w:locked/>
-    <w:rsid w:val="00436471"/>
+    <w:rsid w:val="00051EA7"/>
     <w:rPr>
       <w:rFonts w:asciiTheme="majorHAnsi" w:eastAsia="Times New Roman" w:hAnsiTheme="majorHAnsi" w:cs="Times New Roman"/>
       <w:sz w:val="28"/>
@@ -27637,21 +27507,18 @@
       <w:lang w:eastAsia="ru-RU"/>
     </w:rPr>
   </w:style>
-  <w:style w:type="paragraph" w:customStyle="1" w:styleId="1">
+  <w:style w:type="paragraph" w:customStyle="1" w:styleId="13">
     <w:name w:val="Загол. 1"/>
-    <w:basedOn w:val="10"/>
-    <w:link w:val="13"/>
+    <w:basedOn w:val="1"/>
+    <w:link w:val="12"/>
     <w:autoRedefine/>
     <w:qFormat/>
-    <w:rsid w:val="00436471"/>
+    <w:rsid w:val="00051EA7"/>
     <w:pPr>
       <w:keepNext w:val="0"/>
       <w:keepLines w:val="0"/>
-      <w:numPr>
-        <w:numId w:val="6"/>
-      </w:numPr>
       <w:spacing w:before="0" w:after="240" w:line="276" w:lineRule="auto"/>
-      <w:jc w:val="both"/>
+      <w:ind w:left="1080" w:hanging="360"/>
     </w:pPr>
     <w:rPr>
       <w:rFonts w:asciiTheme="majorHAnsi" w:eastAsia="Times New Roman" w:hAnsiTheme="majorHAnsi"/>
@@ -27725,7 +27592,7 @@
   </w:style>
   <w:style w:type="paragraph" w:styleId="ae">
     <w:name w:val="TOC Heading"/>
-    <w:basedOn w:val="10"/>
+    <w:basedOn w:val="1"/>
     <w:next w:val="a"/>
     <w:uiPriority w:val="39"/>
     <w:semiHidden/>
@@ -28061,7 +27928,7 @@
 </file>
 
 <file path=customXml/itemProps1.xml><?xml version="1.0" encoding="utf-8"?>
-<ds:datastoreItem xmlns:ds="http://schemas.openxmlformats.org/officeDocument/2006/customXml" ds:itemID="{225A9819-97FB-461A-86EE-E713C3F7E331}">
+<ds:datastoreItem xmlns:ds="http://schemas.openxmlformats.org/officeDocument/2006/customXml" ds:itemID="{0E2D5EBA-071C-4524-B2A8-B56AB2241311}">
   <ds:schemaRefs>
     <ds:schemaRef ds:uri="http://schemas.openxmlformats.org/officeDocument/2006/bibliography"/>
   </ds:schemaRefs>

--- a/Documents/Практика 1/Отчет.docx
+++ b/Documents/Практика 1/Отчет.docx
@@ -384,7 +384,7 @@
         <w:rPr>
           <w:rFonts w:ascii="Times New Roman" w:hAnsi="Times New Roman" w:cs="Times New Roman"/>
         </w:rPr>
-        <w:t>Никитин В.Н</w:t>
+        <w:t>Антонов Р.А</w:t>
       </w:r>
       <w:r>
         <w:rPr>
@@ -1752,8 +1752,6 @@
         </w:rPr>
         <w:br w:type="page"/>
       </w:r>
-      <w:bookmarkStart w:id="0" w:name="_GoBack"/>
-      <w:bookmarkEnd w:id="0"/>
     </w:p>
     <w:p>
       <w:pPr>
@@ -2443,7 +2441,7 @@
               <w:rPr>
                 <w:rFonts w:ascii="Times New Roman" w:hAnsi="Times New Roman" w:cs="Times New Roman"/>
               </w:rPr>
-              <w:t>В.Н. Никитин</w:t>
+              <w:t>Р.А. Антонов</w:t>
             </w:r>
           </w:p>
         </w:tc>
@@ -2464,11 +2462,11 @@
       <w:pPr>
         <w:pStyle w:val="1"/>
       </w:pPr>
-      <w:bookmarkStart w:id="1" w:name="_Toc66770756"/>
+      <w:bookmarkStart w:id="0" w:name="_Toc66770756"/>
       <w:r>
         <w:t>ПОЯСНИТЕЛЬНАЯ ЗАПИСКА</w:t>
       </w:r>
-      <w:bookmarkEnd w:id="1"/>
+      <w:bookmarkEnd w:id="0"/>
     </w:p>
     <w:p>
       <w:pPr>
@@ -2842,12 +2840,12 @@
       <w:pPr>
         <w:pStyle w:val="1"/>
       </w:pPr>
-      <w:bookmarkStart w:id="2" w:name="_Toc66770757"/>
+      <w:bookmarkStart w:id="1" w:name="_Toc66770757"/>
       <w:r>
         <w:lastRenderedPageBreak/>
         <w:t>ХАРАКТЕРИСТИКА</w:t>
       </w:r>
-      <w:bookmarkEnd w:id="2"/>
+      <w:bookmarkEnd w:id="1"/>
       <w:r>
         <w:br/>
       </w:r>
@@ -3293,7 +3291,13 @@
         <w:rPr>
           <w:rFonts w:ascii="Times New Roman" w:hAnsi="Times New Roman" w:cs="Times New Roman"/>
         </w:rPr>
-        <w:t>Никитин В.Н.</w:t>
+        <w:t>Антонов Р.А</w:t>
+      </w:r>
+      <w:r>
+        <w:rPr>
+          <w:rFonts w:ascii="Times New Roman" w:hAnsi="Times New Roman" w:cs="Times New Roman"/>
+        </w:rPr>
+        <w:t>.</w:t>
       </w:r>
     </w:p>
     <w:p>
@@ -3303,7 +3307,7 @@
           <w:rFonts w:eastAsia="Times New Roman"/>
         </w:rPr>
       </w:pPr>
-      <w:bookmarkStart w:id="3" w:name="_Toc66770758"/>
+      <w:bookmarkStart w:id="2" w:name="_Toc66770758"/>
       <w:r>
         <w:rPr>
           <w:rFonts w:eastAsia="Times New Roman"/>
@@ -3311,7 +3315,7 @@
         <w:lastRenderedPageBreak/>
         <w:t>ВВЕДЕНИЕ</w:t>
       </w:r>
-      <w:bookmarkEnd w:id="3"/>
+      <w:bookmarkEnd w:id="2"/>
     </w:p>
     <w:p>
       <w:pPr>
@@ -3731,12 +3735,12 @@
       <w:pPr>
         <w:pStyle w:val="1"/>
       </w:pPr>
-      <w:bookmarkStart w:id="4" w:name="_Toc66770759"/>
+      <w:bookmarkStart w:id="3" w:name="_Toc66770759"/>
       <w:r>
         <w:lastRenderedPageBreak/>
         <w:t>ЭТАПЫ ПРОХОЖДЕНИЯ ПРАКТИКИ</w:t>
       </w:r>
-      <w:bookmarkEnd w:id="4"/>
+      <w:bookmarkEnd w:id="3"/>
     </w:p>
     <w:p>
       <w:pPr>
@@ -4803,12 +4807,12 @@
       <w:pPr>
         <w:pStyle w:val="1"/>
       </w:pPr>
-      <w:bookmarkStart w:id="5" w:name="_Toc66770760"/>
+      <w:bookmarkStart w:id="4" w:name="_Toc66770760"/>
       <w:r>
         <w:lastRenderedPageBreak/>
         <w:t>ДНЕВНИК ПРАКТИКИ</w:t>
       </w:r>
-      <w:bookmarkEnd w:id="5"/>
+      <w:bookmarkEnd w:id="4"/>
     </w:p>
     <w:p>
       <w:pPr>
@@ -5985,8 +5989,21 @@
           <w:rFonts w:ascii="Times New Roman" w:hAnsi="Times New Roman" w:cs="Times New Roman"/>
         </w:rPr>
         <w:tab/>
-        <w:t>Никитин В.Н.</w:t>
-      </w:r>
+      </w:r>
+      <w:r>
+        <w:rPr>
+          <w:rFonts w:ascii="Times New Roman" w:hAnsi="Times New Roman" w:cs="Times New Roman"/>
+        </w:rPr>
+        <w:t>Антонов Р.А</w:t>
+      </w:r>
+      <w:r>
+        <w:rPr>
+          <w:rFonts w:ascii="Times New Roman" w:hAnsi="Times New Roman" w:cs="Times New Roman"/>
+        </w:rPr>
+        <w:t>.</w:t>
+      </w:r>
+      <w:bookmarkStart w:id="5" w:name="_GoBack"/>
+      <w:bookmarkEnd w:id="5"/>
     </w:p>
     <w:p>
       <w:pPr>
@@ -24841,7 +24858,7 @@
           <w:rPr>
             <w:noProof/>
           </w:rPr>
-          <w:t>2</w:t>
+          <w:t>25</w:t>
         </w:r>
         <w:r>
           <w:fldChar w:fldCharType="end"/>
@@ -27928,7 +27945,7 @@
 </file>
 
 <file path=customXml/itemProps1.xml><?xml version="1.0" encoding="utf-8"?>
-<ds:datastoreItem xmlns:ds="http://schemas.openxmlformats.org/officeDocument/2006/customXml" ds:itemID="{0E2D5EBA-071C-4524-B2A8-B56AB2241311}">
+<ds:datastoreItem xmlns:ds="http://schemas.openxmlformats.org/officeDocument/2006/customXml" ds:itemID="{C426F1AE-8D72-49C5-9250-0FD2DF9C28B0}">
   <ds:schemaRefs>
     <ds:schemaRef ds:uri="http://schemas.openxmlformats.org/officeDocument/2006/bibliography"/>
   </ds:schemaRefs>
